--- a/cron/certificate-template/vl-e.docx
+++ b/cron/certificate-template/vl-e.docx
@@ -9,12 +9,124 @@
         <w:rPr>
           <w:rFonts w:ascii="Algerian" w:hAnsi="Algerian"/>
           <w:color w:val="000000" w:themeColor="text1"/>
+          <w:sz w:val="68"/>
         </w:rPr>
       </w:pPr>
+      <w:r>
+        <w:rPr>
+          <w:noProof/>
+          <w:sz w:val="56"/>
+          <w:lang w:eastAsia="en-US"/>
+        </w:rPr>
+        <mc:AlternateContent>
+          <mc:Choice Requires="wps">
+            <w:drawing>
+              <wp:anchor distT="0" distB="0" distL="114300" distR="114300" simplePos="0" relativeHeight="251666432" behindDoc="1" locked="0" layoutInCell="1" allowOverlap="1" wp14:anchorId="3ACE7063" wp14:editId="30987B9A">
+                <wp:simplePos x="0" y="0"/>
+                <wp:positionH relativeFrom="page">
+                  <wp:posOffset>159488</wp:posOffset>
+                </wp:positionH>
+                <wp:positionV relativeFrom="paragraph">
+                  <wp:posOffset>-1039864</wp:posOffset>
+                </wp:positionV>
+                <wp:extent cx="9749672" cy="7506586"/>
+                <wp:effectExtent l="38100" t="38100" r="42545" b="37465"/>
+                <wp:wrapNone/>
+                <wp:docPr id="11" name="Rectangular border"/>
+                <wp:cNvGraphicFramePr/>
+                <a:graphic xmlns:a="http://schemas.openxmlformats.org/drawingml/2006/main">
+                  <a:graphicData uri="http://schemas.microsoft.com/office/word/2010/wordprocessingShape">
+                    <wps:wsp>
+                      <wps:cNvSpPr/>
+                      <wps:spPr>
+                        <a:xfrm>
+                          <a:off x="0" y="0"/>
+                          <a:ext cx="9749672" cy="7506586"/>
+                        </a:xfrm>
+                        <a:prstGeom prst="rect">
+                          <a:avLst/>
+                        </a:prstGeom>
+                        <a:noFill/>
+                        <a:ln w="82550" cmpd="tri">
+                          <a:solidFill>
+                            <a:schemeClr val="accent3"/>
+                          </a:solidFill>
+                          <a:miter lim="800000"/>
+                        </a:ln>
+                      </wps:spPr>
+                      <wps:style>
+                        <a:lnRef idx="2">
+                          <a:schemeClr val="accent1">
+                            <a:shade val="50000"/>
+                          </a:schemeClr>
+                        </a:lnRef>
+                        <a:fillRef idx="1">
+                          <a:schemeClr val="accent1"/>
+                        </a:fillRef>
+                        <a:effectRef idx="0">
+                          <a:schemeClr val="accent1"/>
+                        </a:effectRef>
+                        <a:fontRef idx="minor">
+                          <a:schemeClr val="lt1"/>
+                        </a:fontRef>
+                      </wps:style>
+                      <wps:txbx>
+                        <w:txbxContent>
+                          <w:p>
+                            <w:pPr>
+                              <w:jc w:val="both"/>
+                              <w:rPr>
+                                <w:b/>
+                              </w:rPr>
+                            </w:pPr>
+                          </w:p>
+                        </w:txbxContent>
+                      </wps:txbx>
+                      <wps:bodyPr rot="0" spcFirstLastPara="0" vertOverflow="overflow" horzOverflow="overflow" vert="horz" wrap="square" lIns="91440" tIns="45720" rIns="91440" bIns="45720" numCol="1" spcCol="0" rtlCol="0" fromWordArt="0" anchor="ctr" anchorCtr="0" forceAA="0" compatLnSpc="1">
+                        <a:prstTxWarp prst="textNoShape">
+                          <a:avLst/>
+                        </a:prstTxWarp>
+                        <a:noAutofit/>
+                      </wps:bodyPr>
+                    </wps:wsp>
+                  </a:graphicData>
+                </a:graphic>
+                <wp14:sizeRelH relativeFrom="margin">
+                  <wp14:pctWidth>0</wp14:pctWidth>
+                </wp14:sizeRelH>
+                <wp14:sizeRelV relativeFrom="margin">
+                  <wp14:pctHeight>0</wp14:pctHeight>
+                </wp14:sizeRelV>
+              </wp:anchor>
+            </w:drawing>
+          </mc:Choice>
+          <mc:Fallback>
+            <w:pict>
+              <v:rect w14:anchorId="3ACE7063" id="Rectangular border" o:spid="_x0000_s1026" style="position:absolute;left:0;text-align:left;margin-left:12.55pt;margin-top:-81.85pt;width:767.7pt;height:591.05pt;z-index:-251650048;visibility:visible;mso-wrap-style:square;mso-width-percent:0;mso-height-percent:0;mso-wrap-distance-left:9pt;mso-wrap-distance-top:0;mso-wrap-distance-right:9pt;mso-wrap-distance-bottom:0;mso-position-horizontal:absolute;mso-position-horizontal-relative:page;mso-position-vertical:absolute;mso-position-vertical-relative:text;mso-width-percent:0;mso-height-percent:0;mso-width-relative:margin;mso-height-relative:margin;v-text-anchor:middle" o:gfxdata="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" filled="f" strokecolor="#0bd0d9 [3206]" strokeweight="6.5pt">
+                <v:stroke linestyle="thickBetweenThin"/>
+                <v:textbox>
+                  <w:txbxContent>
+                    <w:p>
+                      <w:pPr>
+                        <w:jc w:val="both"/>
+                        <w:rPr>
+                          <w:b/>
+                        </w:rPr>
+                      </w:pPr>
+                    </w:p>
+                  </w:txbxContent>
+                </v:textbox>
+                <w10:wrap anchorx="page"/>
+              </v:rect>
+            </w:pict>
+          </mc:Fallback>
+        </mc:AlternateContent>
+      </w:r>
       <w:r>
         <w:rPr>
           <w:rFonts w:ascii="Algerian" w:hAnsi="Algerian"/>
           <w:color w:val="000000" w:themeColor="text1"/>
+          <w:sz w:val="68"/>
         </w:rPr>
         <w:t xml:space="preserve">CERTIFICATE OF EXCELLENCE </w:t>
       </w:r>
@@ -23,30 +135,33 @@
       <w:pPr>
         <w:pStyle w:val="Signature"/>
         <w:rPr>
-          <w:sz w:val="36"/>
+          <w:sz w:val="32"/>
           <w:szCs w:val="36"/>
         </w:rPr>
       </w:pPr>
       <w:r>
+        <w:rPr>
+          <w:sz w:val="18"/>
+        </w:rPr>
         <w:t xml:space="preserve"> </w:t>
       </w:r>
       <w:r>
         <w:rPr>
-          <w:sz w:val="36"/>
+          <w:sz w:val="32"/>
           <w:szCs w:val="36"/>
         </w:rPr>
         <w:t xml:space="preserve">The </w:t>
       </w:r>
       <w:r>
         <w:rPr>
-          <w:sz w:val="36"/>
+          <w:sz w:val="32"/>
           <w:szCs w:val="36"/>
         </w:rPr>
         <w:t>International Laboratory Branch</w:t>
       </w:r>
       <w:r>
         <w:rPr>
-          <w:sz w:val="36"/>
+          <w:sz w:val="32"/>
           <w:szCs w:val="36"/>
         </w:rPr>
         <w:t xml:space="preserve"> </w:t>
@@ -56,13 +171,13 @@
       <w:pPr>
         <w:pStyle w:val="Signature"/>
         <w:rPr>
-          <w:sz w:val="36"/>
+          <w:sz w:val="32"/>
           <w:szCs w:val="36"/>
         </w:rPr>
       </w:pPr>
       <w:r>
         <w:rPr>
-          <w:sz w:val="36"/>
+          <w:sz w:val="32"/>
           <w:szCs w:val="36"/>
         </w:rPr>
         <w:t>Division of Global HIV and TB</w:t>
@@ -72,13 +187,13 @@
       <w:pPr>
         <w:pStyle w:val="Signature"/>
         <w:rPr>
-          <w:sz w:val="36"/>
+          <w:sz w:val="32"/>
           <w:szCs w:val="36"/>
         </w:rPr>
       </w:pPr>
       <w:r>
         <w:rPr>
-          <w:sz w:val="36"/>
+          <w:sz w:val="32"/>
           <w:szCs w:val="36"/>
         </w:rPr>
         <w:t>Centers for Disease Control and Prevention</w:t>
@@ -88,10 +203,13 @@
       <w:pPr>
         <w:pStyle w:val="Signature"/>
         <w:spacing w:line="360" w:lineRule="auto"/>
+        <w:rPr>
+          <w:sz w:val="18"/>
+        </w:rPr>
       </w:pPr>
       <w:r>
         <w:rPr>
-          <w:sz w:val="36"/>
+          <w:sz w:val="32"/>
           <w:szCs w:val="36"/>
         </w:rPr>
         <w:t>Awards</w:t>
@@ -102,51 +220,18 @@
         <w:spacing w:line="360" w:lineRule="auto"/>
         <w:ind w:left="0" w:right="0"/>
         <w:rPr>
-          <w:sz w:val="38"/>
+          <w:sz w:val="36"/>
           <w:szCs w:val="38"/>
         </w:rPr>
       </w:pPr>
-      <w:bookmarkStart w:id="0" w:name="_GoBack"/>
       <w:r>
         <w:rPr>
           <w:b/>
           <w:color w:val="000000" w:themeColor="text1"/>
-          <w:sz w:val="38"/>
+          <w:sz w:val="36"/>
           <w:szCs w:val="38"/>
         </w:rPr>
         <w:t>${LABNAME}</w:t>
-      </w:r>
-    </w:p>
-    <w:bookmarkEnd w:id="0"/>
-    <w:p>
-      <w:pPr>
-        <w:pStyle w:val="Signature"/>
-        <w:ind w:left="0" w:right="-90"/>
-        <w:rPr>
-          <w:sz w:val="36"/>
-          <w:szCs w:val="36"/>
-        </w:rPr>
-      </w:pPr>
-      <w:r>
-        <w:rPr>
-          <w:sz w:val="36"/>
-          <w:szCs w:val="36"/>
-        </w:rPr>
-        <w:t xml:space="preserve">For Outstanding Performance using </w:t>
-      </w:r>
-      <w:r>
-        <w:rPr>
-          <w:sz w:val="36"/>
-          <w:szCs w:val="36"/>
-        </w:rPr>
-        <w:t>${ASSAYNAME}</w:t>
-      </w:r>
-      <w:r>
-        <w:rPr>
-          <w:sz w:val="36"/>
-          <w:szCs w:val="36"/>
-        </w:rPr>
-        <w:t xml:space="preserve"> Test</w:t>
       </w:r>
     </w:p>
     <w:p>
@@ -154,78 +239,203 @@
         <w:pStyle w:val="Signature"/>
         <w:ind w:left="0" w:right="-90"/>
         <w:rPr>
-          <w:sz w:val="36"/>
+          <w:sz w:val="32"/>
           <w:szCs w:val="36"/>
         </w:rPr>
       </w:pPr>
       <w:r>
         <w:rPr>
-          <w:sz w:val="36"/>
-          <w:szCs w:val="36"/>
-        </w:rPr>
-        <w:t>I</w:t>
-      </w:r>
-      <w:r>
-        <w:rPr>
-          <w:sz w:val="36"/>
-          <w:szCs w:val="36"/>
-        </w:rPr>
-        <w:t xml:space="preserve">n the </w:t>
-      </w:r>
-      <w:r>
-        <w:rPr>
-          <w:b/>
-          <w:sz w:val="36"/>
-          <w:szCs w:val="36"/>
-        </w:rPr>
-        <w:t>2016</w:t>
-      </w:r>
-      <w:r>
-        <w:rPr>
-          <w:b/>
-          <w:sz w:val="36"/>
-          <w:szCs w:val="36"/>
-        </w:rPr>
-        <w:t xml:space="preserve"> </w:t>
-      </w:r>
-      <w:r>
-        <w:rPr>
-          <w:b/>
-          <w:sz w:val="36"/>
-          <w:szCs w:val="36"/>
-        </w:rPr>
-        <w:t xml:space="preserve">HIV-1 </w:t>
-      </w:r>
-      <w:r>
-        <w:rPr>
-          <w:b/>
-          <w:sz w:val="36"/>
-          <w:szCs w:val="36"/>
-        </w:rPr>
-        <w:t xml:space="preserve">Viral Load </w:t>
-      </w:r>
-      <w:r>
-        <w:rPr>
-          <w:b/>
-          <w:sz w:val="36"/>
-          <w:szCs w:val="36"/>
-        </w:rPr>
-        <w:t>Proficiency Testing Program</w:t>
-      </w:r>
-      <w:r>
-        <w:rPr>
-          <w:sz w:val="36"/>
-          <w:szCs w:val="36"/>
-        </w:rPr>
-        <w:t xml:space="preserve"> </w:t>
+          <w:sz w:val="32"/>
+          <w:szCs w:val="36"/>
+        </w:rPr>
+        <w:t xml:space="preserve">For Outstanding Performance using </w:t>
+      </w:r>
+      <w:r>
+        <w:rPr>
+          <w:sz w:val="32"/>
+          <w:szCs w:val="36"/>
+        </w:rPr>
+        <w:t>${ASSAYNAME}</w:t>
+      </w:r>
+      <w:bookmarkStart w:id="0" w:name="_GoBack"/>
+      <w:bookmarkEnd w:id="0"/>
+      <w:r>
+        <w:rPr>
+          <w:sz w:val="32"/>
+          <w:szCs w:val="36"/>
+        </w:rPr>
+        <w:t xml:space="preserve"> Test</w:t>
       </w:r>
     </w:p>
     <w:p>
       <w:pPr>
         <w:pStyle w:val="Signature"/>
-        <w:rPr>
-          <w:sz w:val="22"/>
-          <w:szCs w:val="22"/>
+        <w:ind w:left="0" w:right="-90"/>
+        <w:rPr>
+          <w:sz w:val="36"/>
+          <w:szCs w:val="36"/>
+        </w:rPr>
+      </w:pPr>
+      <w:r>
+        <w:rPr>
+          <w:sz w:val="32"/>
+          <w:szCs w:val="36"/>
+        </w:rPr>
+        <w:t>I</w:t>
+      </w:r>
+      <w:r>
+        <w:rPr>
+          <w:sz w:val="32"/>
+          <w:szCs w:val="36"/>
+        </w:rPr>
+        <w:t xml:space="preserve">n the </w:t>
+      </w:r>
+      <w:r>
+        <w:rPr>
+          <w:b/>
+          <w:sz w:val="32"/>
+          <w:szCs w:val="36"/>
+        </w:rPr>
+        <w:t>2017</w:t>
+      </w:r>
+      <w:r>
+        <w:rPr>
+          <w:b/>
+          <w:sz w:val="32"/>
+          <w:szCs w:val="36"/>
+        </w:rPr>
+        <w:t xml:space="preserve"> </w:t>
+      </w:r>
+      <w:r>
+        <w:rPr>
+          <w:b/>
+          <w:sz w:val="32"/>
+          <w:szCs w:val="36"/>
+        </w:rPr>
+        <w:t xml:space="preserve">HIV-1 </w:t>
+      </w:r>
+      <w:r>
+        <w:rPr>
+          <w:b/>
+          <w:sz w:val="32"/>
+          <w:szCs w:val="36"/>
+        </w:rPr>
+        <w:t xml:space="preserve">Viral Load </w:t>
+      </w:r>
+      <w:r>
+        <w:rPr>
+          <w:b/>
+          <w:sz w:val="32"/>
+          <w:szCs w:val="36"/>
+        </w:rPr>
+        <w:t>Proficiency Testing Program</w:t>
+      </w:r>
+    </w:p>
+    <w:tbl>
+      <w:tblPr>
+        <w:tblW w:w="6896" w:type="pct"/>
+        <w:tblLayout w:type="fixed"/>
+        <w:tblCellMar>
+          <w:left w:w="0" w:type="dxa"/>
+          <w:right w:w="0" w:type="dxa"/>
+        </w:tblCellMar>
+        <w:tblLook w:val="04A0" w:firstRow="1" w:lastRow="0" w:firstColumn="1" w:lastColumn="0" w:noHBand="0" w:noVBand="1"/>
+        <w:tblDescription w:val="Signature table"/>
+      </w:tblPr>
+      <w:tblGrid>
+        <w:gridCol w:w="11700"/>
+        <w:gridCol w:w="4188"/>
+      </w:tblGrid>
+      <w:tr>
+        <w:trPr>
+          <w:trHeight w:val="251"/>
+        </w:trPr>
+        <w:tc>
+          <w:tcPr>
+            <w:tcW w:w="11700" w:type="dxa"/>
+          </w:tcPr>
+          <w:p>
+            <w:pPr>
+              <w:pStyle w:val="Signature"/>
+              <w:tabs>
+                <w:tab w:val="left" w:pos="10980"/>
+              </w:tabs>
+              <w:spacing w:line="360" w:lineRule="auto"/>
+              <w:ind w:left="0" w:right="179"/>
+              <w:jc w:val="both"/>
+              <w:rPr>
+                <w:b/>
+                <w:color w:val="auto"/>
+                <w:sz w:val="24"/>
+                <w:szCs w:val="24"/>
+                <w:u w:val="single"/>
+              </w:rPr>
+            </w:pPr>
+          </w:p>
+          <w:p>
+            <w:pPr>
+              <w:pStyle w:val="Signature"/>
+              <w:tabs>
+                <w:tab w:val="left" w:pos="10980"/>
+              </w:tabs>
+              <w:spacing w:line="360" w:lineRule="auto"/>
+              <w:ind w:left="-990" w:right="179"/>
+              <w:rPr>
+                <w:b/>
+                <w:color w:val="auto"/>
+                <w:sz w:val="24"/>
+                <w:szCs w:val="24"/>
+                <w:u w:val="single"/>
+              </w:rPr>
+            </w:pPr>
+            <w:r>
+              <w:rPr>
+                <w:b/>
+                <w:color w:val="auto"/>
+                <w:sz w:val="24"/>
+                <w:szCs w:val="24"/>
+                <w:u w:val="single"/>
+              </w:rPr>
+              <w:t>${DATE}</w:t>
+            </w:r>
+          </w:p>
+          <w:p>
+            <w:pPr>
+              <w:pStyle w:val="Signature"/>
+              <w:tabs>
+                <w:tab w:val="left" w:pos="10980"/>
+              </w:tabs>
+              <w:spacing w:line="360" w:lineRule="auto"/>
+              <w:ind w:left="-990" w:right="179"/>
+            </w:pPr>
+            <w:r>
+              <w:rPr>
+                <w:color w:val="auto"/>
+              </w:rPr>
+              <w:t>Date</w:t>
+            </w:r>
+          </w:p>
+        </w:tc>
+        <w:tc>
+          <w:tcPr>
+            <w:tcW w:w="4188" w:type="dxa"/>
+          </w:tcPr>
+          <w:p>
+            <w:pPr>
+              <w:pStyle w:val="Signature"/>
+            </w:pPr>
+          </w:p>
+        </w:tc>
+      </w:tr>
+    </w:tbl>
+    <w:p>
+      <w:pPr>
+        <w:pStyle w:val="Signature"/>
+        <w:ind w:left="3096" w:firstLine="504"/>
+        <w:jc w:val="left"/>
+        <w:rPr>
+          <w:sz w:val="24"/>
+          <w:szCs w:val="24"/>
         </w:rPr>
       </w:pPr>
       <w:r>
@@ -234,13 +444,87 @@
           <w:lang w:eastAsia="en-US"/>
         </w:rPr>
         <w:drawing>
-          <wp:anchor distT="0" distB="0" distL="114300" distR="114300" simplePos="0" relativeHeight="251662336" behindDoc="0" locked="0" layoutInCell="1" allowOverlap="1" wp14:anchorId="7771BEF0" wp14:editId="36E5FCF1">
+          <wp:anchor distT="0" distB="0" distL="114300" distR="114300" simplePos="0" relativeHeight="251663360" behindDoc="0" locked="0" layoutInCell="1" allowOverlap="1" wp14:anchorId="25F59A05" wp14:editId="516E676C">
+            <wp:simplePos x="0" y="0"/>
+            <wp:positionH relativeFrom="column">
+              <wp:posOffset>5954395</wp:posOffset>
+            </wp:positionH>
+            <wp:positionV relativeFrom="paragraph">
+              <wp:posOffset>55880</wp:posOffset>
+            </wp:positionV>
+            <wp:extent cx="960120" cy="1163955"/>
+            <wp:effectExtent l="0" t="0" r="5080" b="4445"/>
+            <wp:wrapNone/>
+            <wp:docPr id="14" name="Picture 13"/>
+            <wp:cNvGraphicFramePr>
+              <a:graphicFrameLocks xmlns:a="http://schemas.openxmlformats.org/drawingml/2006/main" noChangeAspect="1"/>
+            </wp:cNvGraphicFramePr>
+            <a:graphic xmlns:a="http://schemas.openxmlformats.org/drawingml/2006/main">
+              <a:graphicData uri="http://schemas.openxmlformats.org/drawingml/2006/picture">
+                <pic:pic xmlns:pic="http://schemas.openxmlformats.org/drawingml/2006/picture">
+                  <pic:nvPicPr>
+                    <pic:cNvPr id="14" name="Picture 13"/>
+                    <pic:cNvPicPr>
+                      <a:picLocks noChangeAspect="1"/>
+                    </pic:cNvPicPr>
+                  </pic:nvPicPr>
+                  <pic:blipFill>
+                    <a:blip r:embed="rId8" cstate="print">
+                      <a:extLst>
+                        <a:ext uri="{28A0092B-C50C-407E-A947-70E740481C1C}">
+                          <a14:useLocalDpi xmlns:a14="http://schemas.microsoft.com/office/drawing/2010/main" val="0"/>
+                        </a:ext>
+                      </a:extLst>
+                    </a:blip>
+                    <a:stretch>
+                      <a:fillRect/>
+                    </a:stretch>
+                  </pic:blipFill>
+                  <pic:spPr>
+                    <a:xfrm>
+                      <a:off x="0" y="0"/>
+                      <a:ext cx="960120" cy="1163955"/>
+                    </a:xfrm>
+                    <a:prstGeom prst="rect">
+                      <a:avLst/>
+                    </a:prstGeom>
+                  </pic:spPr>
+                </pic:pic>
+              </a:graphicData>
+            </a:graphic>
+            <wp14:sizeRelH relativeFrom="page">
+              <wp14:pctWidth>0</wp14:pctWidth>
+            </wp14:sizeRelH>
+            <wp14:sizeRelV relativeFrom="page">
+              <wp14:pctHeight>0</wp14:pctHeight>
+            </wp14:sizeRelV>
+          </wp:anchor>
+        </w:drawing>
+      </w:r>
+    </w:p>
+    <w:p>
+      <w:pPr>
+        <w:pStyle w:val="Signature"/>
+        <w:ind w:left="2880" w:firstLine="360"/>
+        <w:jc w:val="left"/>
+        <w:rPr>
+          <w:sz w:val="24"/>
+          <w:szCs w:val="24"/>
+        </w:rPr>
+      </w:pPr>
+      <w:r>
+        <w:rPr>
+          <w:noProof/>
+          <w:lang w:eastAsia="en-US"/>
+        </w:rPr>
+        <w:drawing>
+          <wp:anchor distT="0" distB="0" distL="114300" distR="114300" simplePos="0" relativeHeight="251662336" behindDoc="0" locked="0" layoutInCell="1" allowOverlap="1" wp14:anchorId="7771BEF0" wp14:editId="1CB8AC99">
             <wp:simplePos x="0" y="0"/>
             <wp:positionH relativeFrom="column">
               <wp:posOffset>-60325</wp:posOffset>
             </wp:positionH>
             <wp:positionV relativeFrom="paragraph">
-              <wp:posOffset>422910</wp:posOffset>
+              <wp:posOffset>149225</wp:posOffset>
             </wp:positionV>
             <wp:extent cx="670560" cy="664210"/>
             <wp:effectExtent l="0" t="0" r="0" b="0"/>
@@ -259,7 +543,7 @@
                     </pic:cNvPicPr>
                   </pic:nvPicPr>
                   <pic:blipFill>
-                    <a:blip r:embed="rId8" cstate="print">
+                    <a:blip r:embed="rId9" cstate="print">
                       <a:duotone>
                         <a:schemeClr val="accent1">
                           <a:shade val="45000"/>
@@ -304,239 +588,7 @@
           <w:lang w:eastAsia="en-US"/>
         </w:rPr>
         <w:drawing>
-          <wp:anchor distT="0" distB="0" distL="114300" distR="114300" simplePos="0" relativeHeight="251660288" behindDoc="0" locked="0" layoutInCell="1" allowOverlap="1" wp14:anchorId="72811382" wp14:editId="5CD657DD">
-            <wp:simplePos x="0" y="0"/>
-            <wp:positionH relativeFrom="margin">
-              <wp:posOffset>3756660</wp:posOffset>
-            </wp:positionH>
-            <wp:positionV relativeFrom="paragraph">
-              <wp:posOffset>626745</wp:posOffset>
-            </wp:positionV>
-            <wp:extent cx="1682750" cy="525780"/>
-            <wp:effectExtent l="0" t="0" r="0" b="7620"/>
-            <wp:wrapNone/>
-            <wp:docPr id="1" name="Picture 1"/>
-            <wp:cNvGraphicFramePr>
-              <a:graphicFrameLocks xmlns:a="http://schemas.openxmlformats.org/drawingml/2006/main" noChangeAspect="1"/>
-            </wp:cNvGraphicFramePr>
-            <a:graphic xmlns:a="http://schemas.openxmlformats.org/drawingml/2006/main">
-              <a:graphicData uri="http://schemas.openxmlformats.org/drawingml/2006/picture">
-                <pic:pic xmlns:pic="http://schemas.openxmlformats.org/drawingml/2006/picture">
-                  <pic:nvPicPr>
-                    <pic:cNvPr id="1" name="Guoqing signature.png"/>
-                    <pic:cNvPicPr/>
-                  </pic:nvPicPr>
-                  <pic:blipFill rotWithShape="1">
-                    <a:blip r:embed="rId9" cstate="print">
-                      <a:extLst>
-                        <a:ext uri="{28A0092B-C50C-407E-A947-70E740481C1C}">
-                          <a14:useLocalDpi xmlns:a14="http://schemas.microsoft.com/office/drawing/2010/main" val="0"/>
-                        </a:ext>
-                      </a:extLst>
-                    </a:blip>
-                    <a:srcRect l="24460"/>
-                    <a:stretch/>
-                  </pic:blipFill>
-                  <pic:spPr bwMode="auto">
-                    <a:xfrm>
-                      <a:off x="0" y="0"/>
-                      <a:ext cx="1682750" cy="525780"/>
-                    </a:xfrm>
-                    <a:prstGeom prst="rect">
-                      <a:avLst/>
-                    </a:prstGeom>
-                    <a:ln>
-                      <a:noFill/>
-                    </a:ln>
-                    <a:extLst>
-                      <a:ext uri="{53640926-AAD7-44D8-BBD7-CCE9431645EC}">
-                        <a14:shadowObscured xmlns:a14="http://schemas.microsoft.com/office/drawing/2010/main"/>
-                      </a:ext>
-                    </a:extLst>
-                  </pic:spPr>
-                </pic:pic>
-              </a:graphicData>
-            </a:graphic>
-            <wp14:sizeRelH relativeFrom="page">
-              <wp14:pctWidth>0</wp14:pctWidth>
-            </wp14:sizeRelH>
-            <wp14:sizeRelV relativeFrom="page">
-              <wp14:pctHeight>0</wp14:pctHeight>
-            </wp14:sizeRelV>
-          </wp:anchor>
-        </w:drawing>
-      </w:r>
-    </w:p>
-    <w:tbl>
-      <w:tblPr>
-        <w:tblW w:w="6896" w:type="pct"/>
-        <w:tblLayout w:type="fixed"/>
-        <w:tblCellMar>
-          <w:left w:w="0" w:type="dxa"/>
-          <w:right w:w="0" w:type="dxa"/>
-        </w:tblCellMar>
-        <w:tblLook w:val="04A0" w:firstRow="1" w:lastRow="0" w:firstColumn="1" w:lastColumn="0" w:noHBand="0" w:noVBand="1"/>
-        <w:tblDescription w:val="Signature table"/>
-      </w:tblPr>
-      <w:tblGrid>
-        <w:gridCol w:w="11700"/>
-        <w:gridCol w:w="4188"/>
-      </w:tblGrid>
-      <w:tr>
-        <w:trPr>
-          <w:trHeight w:val="251"/>
-        </w:trPr>
-        <w:tc>
-          <w:tcPr>
-            <w:tcW w:w="11700" w:type="dxa"/>
-          </w:tcPr>
-          <w:p>
-            <w:pPr>
-              <w:pStyle w:val="Signature"/>
-              <w:tabs>
-                <w:tab w:val="left" w:pos="10980"/>
-              </w:tabs>
-              <w:spacing w:line="360" w:lineRule="auto"/>
-              <w:ind w:left="-990" w:right="179"/>
-              <w:rPr>
-                <w:b/>
-                <w:color w:val="auto"/>
-                <w:sz w:val="24"/>
-                <w:szCs w:val="24"/>
-                <w:u w:val="single"/>
-              </w:rPr>
-            </w:pPr>
-            <w:r>
-              <w:rPr>
-                <w:noProof/>
-                <w:lang w:eastAsia="en-US"/>
-              </w:rPr>
-              <w:drawing>
-                <wp:anchor distT="0" distB="0" distL="114300" distR="114300" simplePos="0" relativeHeight="251663360" behindDoc="0" locked="0" layoutInCell="1" allowOverlap="1" wp14:anchorId="25F59A05" wp14:editId="5A227866">
-                  <wp:simplePos x="0" y="0"/>
-                  <wp:positionH relativeFrom="column">
-                    <wp:posOffset>5897880</wp:posOffset>
-                  </wp:positionH>
-                  <wp:positionV relativeFrom="paragraph">
-                    <wp:posOffset>151130</wp:posOffset>
-                  </wp:positionV>
-                  <wp:extent cx="960120" cy="1163955"/>
-                  <wp:effectExtent l="0" t="0" r="0" b="0"/>
-                  <wp:wrapNone/>
-                  <wp:docPr id="14" name="Picture 13"/>
-                  <wp:cNvGraphicFramePr>
-                    <a:graphicFrameLocks xmlns:a="http://schemas.openxmlformats.org/drawingml/2006/main" noChangeAspect="1"/>
-                  </wp:cNvGraphicFramePr>
-                  <a:graphic xmlns:a="http://schemas.openxmlformats.org/drawingml/2006/main">
-                    <a:graphicData uri="http://schemas.openxmlformats.org/drawingml/2006/picture">
-                      <pic:pic xmlns:pic="http://schemas.openxmlformats.org/drawingml/2006/picture">
-                        <pic:nvPicPr>
-                          <pic:cNvPr id="14" name="Picture 13"/>
-                          <pic:cNvPicPr>
-                            <a:picLocks noChangeAspect="1"/>
-                          </pic:cNvPicPr>
-                        </pic:nvPicPr>
-                        <pic:blipFill>
-                          <a:blip r:embed="rId10" cstate="print">
-                            <a:extLst>
-                              <a:ext uri="{28A0092B-C50C-407E-A947-70E740481C1C}">
-                                <a14:useLocalDpi xmlns:a14="http://schemas.microsoft.com/office/drawing/2010/main" val="0"/>
-                              </a:ext>
-                            </a:extLst>
-                          </a:blip>
-                          <a:stretch>
-                            <a:fillRect/>
-                          </a:stretch>
-                        </pic:blipFill>
-                        <pic:spPr>
-                          <a:xfrm>
-                            <a:off x="0" y="0"/>
-                            <a:ext cx="960120" cy="1163955"/>
-                          </a:xfrm>
-                          <a:prstGeom prst="rect">
-                            <a:avLst/>
-                          </a:prstGeom>
-                        </pic:spPr>
-                      </pic:pic>
-                    </a:graphicData>
-                  </a:graphic>
-                  <wp14:sizeRelH relativeFrom="page">
-                    <wp14:pctWidth>0</wp14:pctWidth>
-                  </wp14:sizeRelH>
-                  <wp14:sizeRelV relativeFrom="page">
-                    <wp14:pctHeight>0</wp14:pctHeight>
-                  </wp14:sizeRelV>
-                </wp:anchor>
-              </w:drawing>
-            </w:r>
-            <w:r>
-              <w:rPr>
-                <w:b/>
-                <w:color w:val="auto"/>
-                <w:sz w:val="24"/>
-                <w:szCs w:val="24"/>
-                <w:u w:val="single"/>
-              </w:rPr>
-              <w:t>24 January 2017</w:t>
-            </w:r>
-          </w:p>
-          <w:p>
-            <w:pPr>
-              <w:pStyle w:val="Signature"/>
-              <w:tabs>
-                <w:tab w:val="left" w:pos="10980"/>
-              </w:tabs>
-              <w:spacing w:line="360" w:lineRule="auto"/>
-              <w:ind w:left="-990" w:right="179"/>
-            </w:pPr>
-            <w:r>
-              <w:rPr>
-                <w:color w:val="auto"/>
-              </w:rPr>
-              <w:t>Date</w:t>
-            </w:r>
-          </w:p>
-        </w:tc>
-        <w:tc>
-          <w:tcPr>
-            <w:tcW w:w="4188" w:type="dxa"/>
-          </w:tcPr>
-          <w:p>
-            <w:pPr>
-              <w:pStyle w:val="Signature"/>
-            </w:pPr>
-          </w:p>
-        </w:tc>
-      </w:tr>
-    </w:tbl>
-    <w:p>
-      <w:pPr>
-        <w:pStyle w:val="Signature"/>
-        <w:ind w:left="3096" w:firstLine="504"/>
-        <w:jc w:val="left"/>
-        <w:rPr>
-          <w:sz w:val="24"/>
-          <w:szCs w:val="24"/>
-        </w:rPr>
-      </w:pPr>
-    </w:p>
-    <w:p>
-      <w:pPr>
-        <w:pStyle w:val="Signature"/>
-        <w:ind w:left="3096" w:firstLine="504"/>
-        <w:jc w:val="left"/>
-        <w:rPr>
-          <w:sz w:val="24"/>
-          <w:szCs w:val="24"/>
-        </w:rPr>
-      </w:pPr>
-      <w:r>
-        <w:rPr>
-          <w:noProof/>
-          <w:lang w:eastAsia="en-US"/>
-        </w:rPr>
-        <w:drawing>
-          <wp:anchor distT="0" distB="0" distL="114300" distR="114300" simplePos="0" relativeHeight="251664384" behindDoc="1" locked="0" layoutInCell="1" allowOverlap="1" wp14:anchorId="41D0B1C5" wp14:editId="7E40B505">
+          <wp:anchor distT="0" distB="0" distL="114300" distR="114300" simplePos="0" relativeHeight="251664384" behindDoc="1" locked="0" layoutInCell="1" allowOverlap="1" wp14:anchorId="41D0B1C5" wp14:editId="4D95B845">
             <wp:simplePos x="0" y="0"/>
             <wp:positionH relativeFrom="column">
               <wp:posOffset>693420</wp:posOffset>
@@ -561,11 +613,11 @@
                     </pic:cNvPicPr>
                   </pic:nvPicPr>
                   <pic:blipFill>
-                    <a:blip r:embed="rId11" cstate="print">
+                    <a:blip r:embed="rId10" cstate="print">
                       <a:extLst>
                         <a:ext uri="{BEBA8EAE-BF5A-486C-A8C5-ECC9F3942E4B}">
                           <a14:imgProps xmlns:a14="http://schemas.microsoft.com/office/drawing/2010/main">
-                            <a14:imgLayer r:embed="rId12">
+                            <a14:imgLayer r:embed="rId11">
                               <a14:imgEffect>
                                 <a14:brightnessContrast contrast="-40000"/>
                               </a14:imgEffect>
@@ -605,36 +657,30 @@
       <w:r>
         <w:rPr>
           <w:noProof/>
-          <w:color w:val="auto"/>
-          <w:sz w:val="24"/>
-          <w:szCs w:val="24"/>
           <w:lang w:eastAsia="en-US"/>
         </w:rPr>
+        <w:t xml:space="preserve"> </w:t>
+      </w:r>
+      <w:r>
+        <w:rPr>
+          <w:noProof/>
+          <w:lang w:eastAsia="en-US"/>
+        </w:rPr>
         <w:drawing>
-          <wp:anchor distT="0" distB="0" distL="114300" distR="114300" simplePos="0" relativeHeight="251661312" behindDoc="0" locked="0" layoutInCell="1" allowOverlap="1" wp14:anchorId="136D7495" wp14:editId="691E4407">
-            <wp:simplePos x="0" y="0"/>
-            <wp:positionH relativeFrom="column">
-              <wp:posOffset>1826260</wp:posOffset>
-            </wp:positionH>
-            <wp:positionV relativeFrom="paragraph">
-              <wp:posOffset>12065</wp:posOffset>
-            </wp:positionV>
-            <wp:extent cx="1647825" cy="304800"/>
-            <wp:effectExtent l="0" t="0" r="9525" b="0"/>
-            <wp:wrapNone/>
-            <wp:docPr id="5" name="Picture 5"/>
-            <wp:cNvGraphicFramePr>
-              <a:graphicFrameLocks xmlns:a="http://schemas.openxmlformats.org/drawingml/2006/main" noChangeAspect="1"/>
-            </wp:cNvGraphicFramePr>
+          <wp:inline distT="0" distB="0" distL="0" distR="0" wp14:anchorId="70EA476C" wp14:editId="66C2DAED">
+            <wp:extent cx="1413510" cy="331960"/>
+            <wp:effectExtent l="0" t="0" r="0" b="0"/>
+            <wp:docPr id="1" name="Picture 1"/>
+            <wp:cNvGraphicFramePr/>
             <a:graphic xmlns:a="http://schemas.openxmlformats.org/drawingml/2006/main">
               <a:graphicData uri="http://schemas.openxmlformats.org/drawingml/2006/picture">
                 <pic:pic xmlns:pic="http://schemas.openxmlformats.org/drawingml/2006/picture">
                   <pic:nvPicPr>
-                    <pic:cNvPr id="5" name="Signature_SN.png"/>
+                    <pic:cNvPr id="3817" name="Picture 3817"/>
                     <pic:cNvPicPr/>
                   </pic:nvPicPr>
                   <pic:blipFill>
-                    <a:blip r:embed="rId13">
+                    <a:blip r:embed="rId12">
                       <a:grayscl/>
                       <a:extLst>
                         <a:ext uri="{28A0092B-C50C-407E-A947-70E740481C1C}">
@@ -649,7 +695,7 @@
                   <pic:spPr>
                     <a:xfrm>
                       <a:off x="0" y="0"/>
-                      <a:ext cx="1647825" cy="304800"/>
+                      <a:ext cx="1447356" cy="339909"/>
                     </a:xfrm>
                     <a:prstGeom prst="rect">
                       <a:avLst/>
@@ -658,199 +704,26 @@
                 </pic:pic>
               </a:graphicData>
             </a:graphic>
-            <wp14:sizeRelH relativeFrom="page">
-              <wp14:pctWidth>0</wp14:pctWidth>
-            </wp14:sizeRelH>
-            <wp14:sizeRelV relativeFrom="page">
-              <wp14:pctHeight>0</wp14:pctHeight>
-            </wp14:sizeRelV>
-          </wp:anchor>
+          </wp:inline>
         </w:drawing>
       </w:r>
-    </w:p>
-    <w:p>
-      <w:pPr>
-        <w:pStyle w:val="Signature"/>
-        <w:rPr>
-          <w:color w:val="auto"/>
-          <w:sz w:val="24"/>
-          <w:szCs w:val="24"/>
-        </w:rPr>
-      </w:pPr>
-      <w:r>
-        <w:rPr>
-          <w:color w:val="auto"/>
-          <w:sz w:val="24"/>
-          <w:szCs w:val="24"/>
-        </w:rPr>
-        <w:t>________________________</w:t>
-      </w:r>
-      <w:r>
-        <w:rPr>
-          <w:color w:val="auto"/>
-          <w:sz w:val="24"/>
-          <w:szCs w:val="24"/>
-        </w:rPr>
-        <w:tab/>
-      </w:r>
-      <w:r>
-        <w:rPr>
-          <w:color w:val="auto"/>
-          <w:sz w:val="24"/>
-          <w:szCs w:val="24"/>
-        </w:rPr>
-        <w:t>__________________________</w:t>
-      </w:r>
-    </w:p>
-    <w:p>
-      <w:pPr>
-        <w:pStyle w:val="Signature"/>
-        <w:rPr>
-          <w:color w:val="auto"/>
-        </w:rPr>
-      </w:pPr>
-      <w:r>
-        <w:rPr>
-          <w:color w:val="auto"/>
-        </w:rPr>
-        <w:t xml:space="preserve">Shon Nguyen, </w:t>
-      </w:r>
-      <w:r>
-        <w:rPr>
-          <w:color w:val="auto"/>
-        </w:rPr>
-        <w:t xml:space="preserve">BS, </w:t>
-      </w:r>
-      <w:r>
-        <w:rPr>
-          <w:color w:val="auto"/>
-        </w:rPr>
-        <w:t>MPH</w:t>
-      </w:r>
-      <w:proofErr w:type="gramStart"/>
-      <w:r>
-        <w:rPr>
-          <w:color w:val="auto"/>
-        </w:rPr>
-        <w:tab/>
-      </w:r>
-      <w:r>
-        <w:rPr>
-          <w:color w:val="auto"/>
-        </w:rPr>
-        <w:t xml:space="preserve">  </w:t>
-      </w:r>
-      <w:r>
-        <w:rPr>
-          <w:color w:val="auto"/>
-        </w:rPr>
-        <w:tab/>
-      </w:r>
-      <w:proofErr w:type="gramEnd"/>
-      <w:r>
-        <w:rPr>
-          <w:color w:val="auto"/>
-        </w:rPr>
-        <w:t xml:space="preserve">    </w:t>
-      </w:r>
-      <w:proofErr w:type="spellStart"/>
-      <w:r>
-        <w:rPr>
-          <w:color w:val="auto"/>
-        </w:rPr>
-        <w:t>Guoqing</w:t>
-      </w:r>
-      <w:proofErr w:type="spellEnd"/>
-      <w:r>
-        <w:rPr>
-          <w:color w:val="auto"/>
-        </w:rPr>
-        <w:t xml:space="preserve"> Zhang, PhD</w:t>
-      </w:r>
-    </w:p>
-    <w:p>
-      <w:pPr>
-        <w:pStyle w:val="Signature"/>
-        <w:ind w:left="3096"/>
-        <w:jc w:val="left"/>
-        <w:rPr>
-          <w:color w:val="auto"/>
-        </w:rPr>
-      </w:pPr>
-      <w:r>
-        <w:rPr>
-          <w:color w:val="auto"/>
-        </w:rPr>
-        <w:t xml:space="preserve">         EID &amp; VL PT Manager         </w:t>
-      </w:r>
-      <w:r>
-        <w:rPr>
-          <w:color w:val="auto"/>
-        </w:rPr>
-        <w:tab/>
-        <w:t xml:space="preserve">             </w:t>
-      </w:r>
-      <w:r>
-        <w:rPr>
-          <w:color w:val="auto"/>
-        </w:rPr>
-        <w:t>Acting</w:t>
-      </w:r>
-      <w:r>
-        <w:rPr>
-          <w:color w:val="auto"/>
-        </w:rPr>
-        <w:t xml:space="preserve"> Team Lead</w:t>
-      </w:r>
-      <w:r>
-        <w:rPr>
-          <w:color w:val="auto"/>
-        </w:rPr>
-        <w:t xml:space="preserve"> </w:t>
-      </w:r>
-    </w:p>
-    <w:p>
-      <w:pPr>
-        <w:pStyle w:val="Signature"/>
-        <w:rPr>
-          <w:b/>
-          <w:color w:val="auto"/>
-          <w:sz w:val="28"/>
-          <w:szCs w:val="28"/>
-        </w:rPr>
-      </w:pPr>
-      <w:r>
-        <w:rPr>
-          <w:b/>
-          <w:color w:val="auto"/>
-          <w:sz w:val="28"/>
-          <w:szCs w:val="28"/>
-        </w:rPr>
-        <w:t>Viral Load and Early Infant Diagnosis Team</w:t>
-      </w:r>
-    </w:p>
-    <w:p>
-      <w:pPr>
-        <w:ind w:left="180" w:right="180"/>
-      </w:pPr>
       <w:r>
         <w:rPr>
           <w:noProof/>
           <w:lang w:eastAsia="en-US"/>
         </w:rPr>
+        <w:t xml:space="preserve">          </w:t>
+      </w:r>
+      <w:r>
+        <w:rPr>
+          <w:noProof/>
+          <w:lang w:eastAsia="en-US"/>
+        </w:rPr>
         <w:drawing>
-          <wp:anchor distT="0" distB="0" distL="0" distR="0" simplePos="0" relativeHeight="251658240" behindDoc="1" locked="1" layoutInCell="1" allowOverlap="1" wp14:anchorId="4924C0D2" wp14:editId="220610EE">
-            <wp:simplePos x="0" y="0"/>
-            <wp:positionH relativeFrom="page">
-              <wp:posOffset>38100</wp:posOffset>
-            </wp:positionH>
-            <wp:positionV relativeFrom="page">
-              <wp:posOffset>15240</wp:posOffset>
-            </wp:positionV>
-            <wp:extent cx="9974580" cy="7726680"/>
-            <wp:effectExtent l="0" t="0" r="7620" b="7620"/>
-            <wp:wrapNone/>
-            <wp:docPr id="2" name="Picture 1" descr="Diploma background with lines, graphics and border"/>
+          <wp:inline distT="0" distB="0" distL="0" distR="0" wp14:anchorId="57A10DA3" wp14:editId="589510FD">
+            <wp:extent cx="1209291" cy="354965"/>
+            <wp:effectExtent l="0" t="0" r="0" b="6985"/>
+            <wp:docPr id="9" name="Picture 9"/>
             <wp:cNvGraphicFramePr>
               <a:graphicFrameLocks xmlns:a="http://schemas.openxmlformats.org/drawingml/2006/main" noChangeAspect="1"/>
             </wp:cNvGraphicFramePr>
@@ -858,59 +731,237 @@
               <a:graphicData uri="http://schemas.openxmlformats.org/drawingml/2006/picture">
                 <pic:pic xmlns:pic="http://schemas.openxmlformats.org/drawingml/2006/picture">
                   <pic:nvPicPr>
-                    <pic:cNvPr id="0" name="Picture 3" descr="elementary_bkgrnd2"/>
-                    <pic:cNvPicPr>
-                      <a:picLocks noChangeAspect="1" noChangeArrowheads="1"/>
-                    </pic:cNvPicPr>
+                    <pic:cNvPr id="1" name=""/>
+                    <pic:cNvPicPr/>
                   </pic:nvPicPr>
                   <pic:blipFill>
-                    <a:blip r:embed="rId14">
-                      <a:duotone>
-                        <a:schemeClr val="accent1">
-                          <a:shade val="45000"/>
-                          <a:satMod val="135000"/>
-                        </a:schemeClr>
-                        <a:prstClr val="white"/>
-                      </a:duotone>
-                      <a:extLst>
-                        <a:ext uri="{28A0092B-C50C-407E-A947-70E740481C1C}">
-                          <a14:useLocalDpi xmlns:a14="http://schemas.microsoft.com/office/drawing/2010/main" val="0"/>
-                        </a:ext>
-                      </a:extLst>
-                    </a:blip>
+                    <a:blip r:embed="rId13"/>
                     <a:stretch>
                       <a:fillRect/>
                     </a:stretch>
                   </pic:blipFill>
-                  <pic:spPr bwMode="auto">
+                  <pic:spPr>
                     <a:xfrm>
                       <a:off x="0" y="0"/>
-                      <a:ext cx="9974580" cy="7726680"/>
+                      <a:ext cx="1528861" cy="448769"/>
                     </a:xfrm>
                     <a:prstGeom prst="rect">
                       <a:avLst/>
                     </a:prstGeom>
-                    <a:noFill/>
-                    <a:ln>
-                      <a:noFill/>
-                    </a:ln>
                   </pic:spPr>
                 </pic:pic>
               </a:graphicData>
             </a:graphic>
-            <wp14:sizeRelH relativeFrom="margin">
-              <wp14:pctWidth>0</wp14:pctWidth>
-            </wp14:sizeRelH>
-            <wp14:sizeRelV relativeFrom="margin">
-              <wp14:pctHeight>0</wp14:pctHeight>
-            </wp14:sizeRelV>
-          </wp:anchor>
+          </wp:inline>
         </w:drawing>
       </w:r>
+      <w:r>
+        <w:rPr>
+          <w:noProof/>
+          <w:lang w:eastAsia="en-US"/>
+        </w:rPr>
+        <w:t xml:space="preserve">  </w:t>
+      </w:r>
+    </w:p>
+    <w:p>
+      <w:pPr>
+        <w:pStyle w:val="Signature"/>
+        <w:rPr>
+          <w:color w:val="auto"/>
+          <w:sz w:val="24"/>
+          <w:szCs w:val="24"/>
+        </w:rPr>
+      </w:pPr>
+      <w:r>
+        <w:rPr>
+          <w:color w:val="auto"/>
+          <w:sz w:val="24"/>
+          <w:szCs w:val="24"/>
+        </w:rPr>
+        <w:t>________________________</w:t>
+      </w:r>
+      <w:r>
+        <w:rPr>
+          <w:color w:val="auto"/>
+          <w:sz w:val="24"/>
+          <w:szCs w:val="24"/>
+        </w:rPr>
+        <w:tab/>
+      </w:r>
+      <w:r>
+        <w:rPr>
+          <w:color w:val="auto"/>
+          <w:sz w:val="24"/>
+          <w:szCs w:val="24"/>
+        </w:rPr>
+        <w:t>__________________________</w:t>
+      </w:r>
+    </w:p>
+    <w:p>
+      <w:pPr>
+        <w:pStyle w:val="Signature"/>
+        <w:rPr>
+          <w:color w:val="auto"/>
+        </w:rPr>
+      </w:pPr>
+      <w:r>
+        <w:rPr>
+          <w:color w:val="auto"/>
+        </w:rPr>
+        <w:t xml:space="preserve">Shon Nguyen, </w:t>
+      </w:r>
+      <w:r>
+        <w:rPr>
+          <w:color w:val="auto"/>
+        </w:rPr>
+        <w:t xml:space="preserve">BS, </w:t>
+      </w:r>
+      <w:r>
+        <w:rPr>
+          <w:color w:val="auto"/>
+        </w:rPr>
+        <w:t>MPH</w:t>
+      </w:r>
+      <w:proofErr w:type="gramStart"/>
+      <w:r>
+        <w:rPr>
+          <w:color w:val="auto"/>
+        </w:rPr>
+        <w:tab/>
+      </w:r>
+      <w:r>
+        <w:rPr>
+          <w:color w:val="auto"/>
+        </w:rPr>
+        <w:t xml:space="preserve">  </w:t>
+      </w:r>
+      <w:r>
+        <w:rPr>
+          <w:color w:val="auto"/>
+        </w:rPr>
+        <w:tab/>
+      </w:r>
+      <w:proofErr w:type="gramEnd"/>
+      <w:r>
+        <w:rPr>
+          <w:color w:val="auto"/>
+        </w:rPr>
+        <w:t xml:space="preserve">    </w:t>
+      </w:r>
+      <w:r>
+        <w:rPr>
+          <w:color w:val="auto"/>
+        </w:rPr>
+        <w:t xml:space="preserve">Clement </w:t>
+      </w:r>
+      <w:proofErr w:type="spellStart"/>
+      <w:r>
+        <w:rPr>
+          <w:color w:val="auto"/>
+        </w:rPr>
+        <w:t>Zeh</w:t>
+      </w:r>
+      <w:proofErr w:type="spellEnd"/>
+      <w:r>
+        <w:rPr>
+          <w:color w:val="auto"/>
+        </w:rPr>
+        <w:t>, PhD</w:t>
+      </w:r>
+      <w:r>
+        <w:rPr>
+          <w:color w:val="auto"/>
+        </w:rPr>
+        <w:t>, MPH</w:t>
+      </w:r>
+    </w:p>
+    <w:p>
+      <w:pPr>
+        <w:pStyle w:val="Signature"/>
+        <w:ind w:left="3096"/>
+        <w:jc w:val="left"/>
+        <w:rPr>
+          <w:color w:val="auto"/>
+        </w:rPr>
+      </w:pPr>
+      <w:r>
+        <w:rPr>
+          <w:color w:val="auto"/>
+        </w:rPr>
+        <w:t xml:space="preserve">       </w:t>
+      </w:r>
+      <w:r>
+        <w:rPr>
+          <w:color w:val="auto"/>
+        </w:rPr>
+        <w:t xml:space="preserve">EID &amp; VL PT Manager         </w:t>
+      </w:r>
+      <w:r>
+        <w:rPr>
+          <w:color w:val="auto"/>
+        </w:rPr>
+        <w:tab/>
+        <w:t xml:space="preserve"> </w:t>
+      </w:r>
+      <w:r>
+        <w:rPr>
+          <w:color w:val="auto"/>
+        </w:rPr>
+        <w:t xml:space="preserve">   </w:t>
+      </w:r>
+      <w:r>
+        <w:rPr>
+          <w:color w:val="auto"/>
+        </w:rPr>
+        <w:t xml:space="preserve">                 </w:t>
+      </w:r>
+      <w:r>
+        <w:rPr>
+          <w:color w:val="auto"/>
+        </w:rPr>
+        <w:t>Team Lead</w:t>
+      </w:r>
+      <w:r>
+        <w:rPr>
+          <w:color w:val="auto"/>
+        </w:rPr>
+        <w:t xml:space="preserve"> </w:t>
+      </w:r>
+    </w:p>
+    <w:p>
+      <w:pPr>
+        <w:pStyle w:val="Signature"/>
+        <w:rPr>
+          <w:b/>
+          <w:color w:val="auto"/>
+          <w:sz w:val="28"/>
+          <w:szCs w:val="28"/>
+        </w:rPr>
+      </w:pPr>
+      <w:r>
+        <w:rPr>
+          <w:b/>
+          <w:color w:val="auto"/>
+          <w:sz w:val="28"/>
+          <w:szCs w:val="28"/>
+        </w:rPr>
+        <w:t>Viral Load and Early Infant Diagnosis Team</w:t>
+      </w:r>
+    </w:p>
+    <w:p>
+      <w:pPr>
+        <w:ind w:left="180" w:right="180"/>
+      </w:pPr>
     </w:p>
     <w:sectPr>
       <w:pgSz w:w="15840" w:h="12240" w:orient="landscape" w:code="1"/>
       <w:pgMar w:top="1872" w:right="2160" w:bottom="720" w:left="2160" w:header="720" w:footer="720" w:gutter="0"/>
+      <w:pgBorders w:offsetFrom="page">
+        <w:top w:val="pyramidsAbove" w:sz="12" w:space="24" w:color="auto"/>
+        <w:left w:val="pyramidsAbove" w:sz="12" w:space="24" w:color="auto"/>
+        <w:bottom w:val="pyramidsAbove" w:sz="12" w:space="24" w:color="auto"/>
+        <w:right w:val="pyramidsAbove" w:sz="12" w:space="24" w:color="auto"/>
+      </w:pgBorders>
       <w:cols w:space="720"/>
       <w:docGrid w:linePitch="360"/>
     </w:sectPr>
@@ -1107,7 +1158,6 @@
     <w:lsdException w:name="HTML Sample" w:semiHidden="1" w:unhideWhenUsed="1"/>
     <w:lsdException w:name="HTML Typewriter" w:semiHidden="1" w:unhideWhenUsed="1"/>
     <w:lsdException w:name="HTML Variable" w:semiHidden="1" w:unhideWhenUsed="1"/>
-    <w:lsdException w:name="Normal Table" w:semiHidden="1" w:unhideWhenUsed="1"/>
     <w:lsdException w:name="annotation subject" w:semiHidden="1" w:unhideWhenUsed="1"/>
     <w:lsdException w:name="No List" w:semiHidden="1" w:unhideWhenUsed="1"/>
     <w:lsdException w:name="Outline List 1" w:semiHidden="1" w:unhideWhenUsed="1"/>
@@ -1153,11 +1203,9 @@
     <w:lsdException w:name="Table Subtle 1" w:semiHidden="1" w:unhideWhenUsed="1"/>
     <w:lsdException w:name="Table Subtle 2" w:semiHidden="1" w:unhideWhenUsed="1"/>
     <w:lsdException w:name="Table Web 1" w:semiHidden="1" w:unhideWhenUsed="1"/>
-    <w:lsdException w:name="Table Web 2" w:semiHidden="1" w:unhideWhenUsed="1"/>
     <w:lsdException w:name="Table Web 3" w:semiHidden="1" w:unhideWhenUsed="1"/>
     <w:lsdException w:name="Balloon Text" w:semiHidden="1" w:unhideWhenUsed="1"/>
     <w:lsdException w:name="Table Grid" w:uiPriority="39"/>
-    <w:lsdException w:name="Table Theme" w:semiHidden="1" w:unhideWhenUsed="1"/>
     <w:lsdException w:name="Placeholder Text" w:semiHidden="1"/>
     <w:lsdException w:name="No Spacing" w:semiHidden="1" w:uiPriority="36" w:unhideWhenUsed="1"/>
     <w:lsdException w:name="Light Shading" w:uiPriority="60"/>
